--- a/requirements/projectProposal.docx
+++ b/requirements/projectProposal.docx
@@ -57,12 +57,6 @@
         <w:t xml:space="preserve">  </w:t>
       </w:r>
       <w:r>
-        <w:t>The application will be targeted at subscription users and will have a means to vet recipes before</w:t>
-      </w:r>
-      <w:r>
-        <w:t xml:space="preserve"> they are available for the general user population.  </w:t>
-      </w:r>
-      <w:r>
         <w:t>To quickly create an MVP</w:t>
       </w:r>
       <w:r>
@@ -79,6 +73,9 @@
       </w:r>
       <w:r>
         <w:t xml:space="preserve"> that makes a recipe </w:t>
+      </w:r>
+      <w:r>
+        <w:t xml:space="preserve">accessible and </w:t>
       </w:r>
       <w:r>
         <w:t xml:space="preserve">usable.  As basic functionality is in place more advanced functions </w:t>
@@ -149,7 +146,13 @@
         </w:numPr>
       </w:pPr>
       <w:r>
-        <w:t>Recipes constructed with mostly free form text fields</w:t>
+        <w:t>Recipes constructed with mostly</w:t>
+      </w:r>
+      <w:r>
+        <w:t xml:space="preserve"> unstructured</w:t>
+      </w:r>
+      <w:r>
+        <w:t xml:space="preserve"> free form text fields</w:t>
       </w:r>
     </w:p>
     <w:p>
@@ -188,15 +191,15 @@
         <w:pStyle w:val="Heading1"/>
       </w:pPr>
       <w:r>
+        <w:t>Will you have a gitignore?</w:t>
+      </w:r>
+    </w:p>
+    <w:p>
+      <w:pPr>
+        <w:pStyle w:val="Heading2"/>
+      </w:pPr>
+      <w:r>
         <w:lastRenderedPageBreak/>
-        <w:t>Will you have a gitignore?</w:t>
-      </w:r>
-    </w:p>
-    <w:p>
-      <w:pPr>
-        <w:pStyle w:val="Heading2"/>
-      </w:pPr>
-      <w:r>
         <w:t xml:space="preserve">Yes.  .gitignore will either be a single </w:t>
       </w:r>
       <w:r>
@@ -269,6 +272,20 @@
     </w:p>
     <w:p>
       <w:pPr>
+        <w:pStyle w:val="Heading2"/>
+      </w:pPr>
+      <w:r>
+        <w:t>First with just the recipe name</w:t>
+      </w:r>
+      <w:r>
+        <w:t xml:space="preserve"> then more complex searches covering category, ingredients</w:t>
+      </w:r>
+      <w:r>
+        <w:t>, ratings</w:t>
+      </w:r>
+    </w:p>
+    <w:p>
+      <w:pPr>
         <w:pStyle w:val="Heading1"/>
         <w:numPr>
           <w:ilvl w:val="0"/>
@@ -348,7 +365,6 @@
         </w:numPr>
       </w:pPr>
       <w:r>
-        <w:lastRenderedPageBreak/>
         <w:t>Uploading recipe images</w:t>
       </w:r>
     </w:p>
@@ -379,6 +395,7 @@
         </w:numPr>
       </w:pPr>
       <w:r>
+        <w:lastRenderedPageBreak/>
         <w:t xml:space="preserve">User registration with approval and subscription </w:t>
       </w:r>
       <w:r>
@@ -1263,6 +1280,7 @@
   <w:style w:type="character" w:default="1" w:styleId="DefaultParagraphFont">
     <w:name w:val="Default Paragraph Font"/>
     <w:uiPriority w:val="1"/>
+    <w:semiHidden/>
     <w:unhideWhenUsed/>
   </w:style>
   <w:style w:type="table" w:default="1" w:styleId="TableNormal">

--- a/requirements/projectProposal.docx
+++ b/requirements/projectProposal.docx
@@ -172,10 +172,58 @@
     </w:p>
     <w:p>
       <w:pPr>
+        <w:pStyle w:val="Heading2"/>
+        <w:numPr>
+          <w:ilvl w:val="0"/>
+          <w:numId w:val="1"/>
+        </w:numPr>
+      </w:pPr>
+      <w:r>
+        <w:t>React</w:t>
+      </w:r>
+      <w:r>
+        <w:t xml:space="preserve">, </w:t>
+      </w:r>
+      <w:r>
+        <w:t xml:space="preserve">node.js, </w:t>
+      </w:r>
+      <w:proofErr w:type="spellStart"/>
+      <w:r>
+        <w:t>mysql</w:t>
+      </w:r>
+      <w:proofErr w:type="spellEnd"/>
+      <w:r>
+        <w:t xml:space="preserve">, </w:t>
+      </w:r>
+      <w:proofErr w:type="spellStart"/>
+      <w:r>
+        <w:t>sequelize</w:t>
+      </w:r>
+      <w:proofErr w:type="spellEnd"/>
+    </w:p>
+    <w:p>
+      <w:pPr>
+        <w:pStyle w:val="Heading2"/>
+        <w:numPr>
+          <w:ilvl w:val="0"/>
+          <w:numId w:val="1"/>
+        </w:numPr>
+      </w:pPr>
+      <w:r>
+        <w:t>React bootstrap</w:t>
+      </w:r>
+    </w:p>
+    <w:p>
+      <w:pPr>
         <w:pStyle w:val="Heading1"/>
       </w:pPr>
-      <w:r>
-        <w:t>Github link for project:</w:t>
+      <w:proofErr w:type="spellStart"/>
+      <w:r>
+        <w:t>Github</w:t>
+      </w:r>
+      <w:proofErr w:type="spellEnd"/>
+      <w:r>
+        <w:t xml:space="preserve"> link for project:</w:t>
       </w:r>
     </w:p>
     <w:p>
@@ -191,16 +239,37 @@
         <w:pStyle w:val="Heading1"/>
       </w:pPr>
       <w:r>
-        <w:t>Will you have a gitignore?</w:t>
-      </w:r>
-    </w:p>
-    <w:p>
-      <w:pPr>
-        <w:pStyle w:val="Heading2"/>
-      </w:pPr>
-      <w:r>
         <w:lastRenderedPageBreak/>
-        <w:t xml:space="preserve">Yes.  .gitignore will either be a single </w:t>
+        <w:t xml:space="preserve">Will you have a </w:t>
+      </w:r>
+      <w:proofErr w:type="spellStart"/>
+      <w:r>
+        <w:t>gitignore</w:t>
+      </w:r>
+      <w:proofErr w:type="spellEnd"/>
+      <w:r>
+        <w:t>?</w:t>
+      </w:r>
+    </w:p>
+    <w:p>
+      <w:pPr>
+        <w:pStyle w:val="Heading2"/>
+      </w:pPr>
+      <w:r>
+        <w:t xml:space="preserve">Yes.  </w:t>
+      </w:r>
+      <w:proofErr w:type="gramStart"/>
+      <w:r>
+        <w:t>.</w:t>
+      </w:r>
+      <w:proofErr w:type="spellStart"/>
+      <w:r>
+        <w:t>gitignore</w:t>
+      </w:r>
+      <w:proofErr w:type="spellEnd"/>
+      <w:proofErr w:type="gramEnd"/>
+      <w:r>
+        <w:t xml:space="preserve"> will either be a single </w:t>
       </w:r>
       <w:r>
         <w:t>file at the root level or there will be separate files at client and server levels</w:t>
@@ -230,7 +299,15 @@
         <w:pStyle w:val="Heading1"/>
       </w:pPr>
       <w:r>
-        <w:t>What are your validations for create and update?</w:t>
+        <w:t xml:space="preserve">What are your validations for </w:t>
+      </w:r>
+      <w:proofErr w:type="gramStart"/>
+      <w:r>
+        <w:t>create</w:t>
+      </w:r>
+      <w:proofErr w:type="gramEnd"/>
+      <w:r>
+        <w:t xml:space="preserve"> and update?</w:t>
       </w:r>
     </w:p>
     <w:p>
@@ -267,157 +344,215 @@
         </w:numPr>
       </w:pPr>
       <w:r>
-        <w:t>Recipe search</w:t>
-      </w:r>
-    </w:p>
-    <w:p>
-      <w:pPr>
-        <w:pStyle w:val="Heading2"/>
-      </w:pPr>
-      <w:r>
-        <w:t>First with just the recipe name</w:t>
-      </w:r>
-      <w:r>
-        <w:t xml:space="preserve"> then more complex searches covering category, ingredients</w:t>
-      </w:r>
-      <w:r>
-        <w:t>, ratings</w:t>
-      </w:r>
-    </w:p>
-    <w:p>
-      <w:pPr>
-        <w:pStyle w:val="Heading1"/>
+        <w:t>Here are the stretch goals not in priority</w:t>
+      </w:r>
+    </w:p>
+    <w:p>
+      <w:pPr>
+        <w:pStyle w:val="Heading2"/>
         <w:numPr>
-          <w:ilvl w:val="0"/>
+          <w:ilvl w:val="1"/>
           <w:numId w:val="2"/>
         </w:numPr>
       </w:pPr>
       <w:r>
-        <w:t>Third party api calls to access</w:t>
-      </w:r>
-      <w:r>
-        <w:t xml:space="preserve"> recipes, ingredients and other data</w:t>
-      </w:r>
-    </w:p>
-    <w:p>
-      <w:pPr>
-        <w:pStyle w:val="Heading1"/>
+        <w:t>Recipe search</w:t>
+      </w:r>
+    </w:p>
+    <w:p>
+      <w:pPr>
+        <w:pStyle w:val="Heading3"/>
         <w:numPr>
-          <w:ilvl w:val="0"/>
+          <w:ilvl w:val="1"/>
           <w:numId w:val="2"/>
         </w:numPr>
       </w:pPr>
       <w:r>
-        <w:t>More structured ingredients for each recipe that allow</w:t>
-      </w:r>
-      <w:r>
-        <w:t xml:space="preserve"> </w:t>
-      </w:r>
-      <w:r>
-        <w:t>features for changing</w:t>
-      </w:r>
-      <w:r>
-        <w:t xml:space="preserve"> </w:t>
-      </w:r>
-      <w:r>
-        <w:t>units</w:t>
-      </w:r>
-      <w:r>
-        <w:t xml:space="preserve">, </w:t>
-      </w:r>
-      <w:r>
-        <w:t xml:space="preserve"> </w:t>
-      </w:r>
-      <w:r>
-        <w:t>measurements, number</w:t>
-      </w:r>
-      <w:r>
-        <w:t xml:space="preserve"> of servings and linking to more in-depth </w:t>
-      </w:r>
-      <w:r>
-        <w:t>descriptions of ingredients</w:t>
-      </w:r>
-    </w:p>
-    <w:p>
-      <w:pPr>
-        <w:pStyle w:val="Heading1"/>
+        <w:t>First with just the recipe name</w:t>
+      </w:r>
+      <w:r>
+        <w:t xml:space="preserve"> then more complex searches covering category, ingredients</w:t>
+      </w:r>
+      <w:r>
+        <w:t>, ratings</w:t>
+      </w:r>
+    </w:p>
+    <w:p>
+      <w:pPr>
+        <w:pStyle w:val="Heading2"/>
         <w:numPr>
-          <w:ilvl w:val="0"/>
+          <w:ilvl w:val="1"/>
           <w:numId w:val="2"/>
         </w:numPr>
       </w:pPr>
       <w:r>
-        <w:t xml:space="preserve">A process for reviewing and vetting </w:t>
-      </w:r>
-      <w:r>
-        <w:t>recipes</w:t>
-      </w:r>
-      <w:r>
-        <w:t xml:space="preserve"> through admin authorization</w:t>
-      </w:r>
-    </w:p>
-    <w:p>
-      <w:pPr>
-        <w:pStyle w:val="Heading1"/>
+        <w:t xml:space="preserve">Third party </w:t>
+      </w:r>
+      <w:proofErr w:type="spellStart"/>
+      <w:r>
+        <w:t>api</w:t>
+      </w:r>
+      <w:proofErr w:type="spellEnd"/>
+      <w:r>
+        <w:t xml:space="preserve"> calls to access</w:t>
+      </w:r>
+      <w:r>
+        <w:t xml:space="preserve"> recipes, ingredients and other data</w:t>
+      </w:r>
+    </w:p>
+    <w:p>
+      <w:pPr>
+        <w:pStyle w:val="Heading2"/>
         <w:numPr>
-          <w:ilvl w:val="0"/>
+          <w:ilvl w:val="1"/>
           <w:numId w:val="2"/>
         </w:numPr>
       </w:pPr>
       <w:r>
-        <w:t>Uploading recipe images</w:t>
-      </w:r>
-    </w:p>
-    <w:p>
-      <w:pPr>
-        <w:pStyle w:val="Heading1"/>
+        <w:t>More structured ingredients for each recipe that allow</w:t>
+      </w:r>
+      <w:r>
+        <w:t xml:space="preserve"> </w:t>
+      </w:r>
+      <w:r>
+        <w:t>features for changing</w:t>
+      </w:r>
+      <w:r>
+        <w:t xml:space="preserve"> </w:t>
+      </w:r>
+      <w:proofErr w:type="gramStart"/>
+      <w:r>
+        <w:t>units</w:t>
+      </w:r>
+      <w:r>
+        <w:t xml:space="preserve">, </w:t>
+      </w:r>
+      <w:r>
+        <w:t xml:space="preserve"> </w:t>
+      </w:r>
+      <w:r>
+        <w:t>measurements</w:t>
+      </w:r>
+      <w:proofErr w:type="gramEnd"/>
+      <w:r>
+        <w:t>, number</w:t>
+      </w:r>
+      <w:r>
+        <w:t xml:space="preserve"> of servings and linking to more in-depth </w:t>
+      </w:r>
+      <w:r>
+        <w:t>descriptions of ingredients</w:t>
+      </w:r>
+    </w:p>
+    <w:p>
+      <w:pPr>
+        <w:pStyle w:val="Heading2"/>
         <w:numPr>
-          <w:ilvl w:val="0"/>
+          <w:ilvl w:val="1"/>
           <w:numId w:val="2"/>
         </w:numPr>
       </w:pPr>
       <w:r>
-        <w:t>R</w:t>
-      </w:r>
-      <w:r>
-        <w:t>ecipe</w:t>
-      </w:r>
-      <w:r>
-        <w:t xml:space="preserve"> review and comments</w:t>
-      </w:r>
-    </w:p>
-    <w:p>
-      <w:pPr>
-        <w:pStyle w:val="Heading1"/>
+        <w:lastRenderedPageBreak/>
+        <w:t xml:space="preserve">A process for reviewing and vetting </w:t>
+      </w:r>
+      <w:r>
+        <w:t>recipes</w:t>
+      </w:r>
+      <w:r>
+        <w:t xml:space="preserve"> through admin authorization</w:t>
+      </w:r>
+    </w:p>
+    <w:p>
+      <w:pPr>
+        <w:pStyle w:val="Heading2"/>
         <w:numPr>
-          <w:ilvl w:val="0"/>
+          <w:ilvl w:val="1"/>
           <w:numId w:val="2"/>
         </w:numPr>
       </w:pPr>
       <w:r>
-        <w:lastRenderedPageBreak/>
-        <w:t xml:space="preserve">User registration with approval and subscription </w:t>
-      </w:r>
-      <w:r>
-        <w:t>payment</w:t>
-      </w:r>
-    </w:p>
-    <w:p>
-      <w:pPr>
-        <w:pStyle w:val="Heading1"/>
+        <w:t>Uploading recipe images</w:t>
+      </w:r>
+    </w:p>
+    <w:p>
+      <w:pPr>
+        <w:pStyle w:val="Heading2"/>
         <w:numPr>
-          <w:ilvl w:val="0"/>
+          <w:ilvl w:val="1"/>
           <w:numId w:val="2"/>
         </w:numPr>
       </w:pPr>
       <w:r>
+        <w:t>R</w:t>
+      </w:r>
+      <w:r>
+        <w:t>ecipe</w:t>
+      </w:r>
+      <w:r>
+        <w:t xml:space="preserve"> review and comments</w:t>
+      </w:r>
+    </w:p>
+    <w:p>
+      <w:pPr>
+        <w:pStyle w:val="Heading2"/>
+        <w:numPr>
+          <w:ilvl w:val="1"/>
+          <w:numId w:val="2"/>
+        </w:numPr>
+      </w:pPr>
+      <w:r>
+        <w:t xml:space="preserve">User registration with approval and subscription </w:t>
+      </w:r>
+      <w:r>
+        <w:t>payment</w:t>
+      </w:r>
+    </w:p>
+    <w:p>
+      <w:pPr>
+        <w:pStyle w:val="Heading2"/>
+        <w:numPr>
+          <w:ilvl w:val="1"/>
+          <w:numId w:val="2"/>
+        </w:numPr>
+      </w:pPr>
+      <w:r>
+        <w:t xml:space="preserve">User management allowing </w:t>
+      </w:r>
+      <w:r>
+        <w:t>individual users and admin users to update and delete users a</w:t>
+      </w:r>
+      <w:r>
+        <w:t>cc</w:t>
+      </w:r>
+      <w:r>
+        <w:t>ounts</w:t>
+      </w:r>
+    </w:p>
+    <w:p>
+      <w:pPr>
+        <w:pStyle w:val="Heading2"/>
+        <w:numPr>
+          <w:ilvl w:val="1"/>
+          <w:numId w:val="2"/>
+        </w:numPr>
+      </w:pPr>
+      <w:r>
         <w:t>Addition of nutritional information</w:t>
       </w:r>
       <w:r>
         <w:t xml:space="preserve"> and recipe categories (such as </w:t>
       </w:r>
       <w:r>
-        <w:t>dinner, breakfast, seasonal, etc)</w:t>
+        <w:t xml:space="preserve">dinner, breakfast, seasonal, </w:t>
+      </w:r>
+      <w:proofErr w:type="spellStart"/>
+      <w:r>
+        <w:t>etc</w:t>
+      </w:r>
+      <w:proofErr w:type="spellEnd"/>
+      <w:r>
+        <w:t>)</w:t>
       </w:r>
     </w:p>
     <w:p>
@@ -446,7 +581,7 @@
   <w:abstractNum w:abstractNumId="0" w15:restartNumberingAfterBreak="0">
     <w:nsid w:val="18EB2DE8"/>
     <w:multiLevelType w:val="hybridMultilevel"/>
-    <w:tmpl w:val="A7B8EB74"/>
+    <w:tmpl w:val="965A6950"/>
     <w:lvl w:ilvl="0" w:tplc="04090001">
       <w:start w:val="1"/>
       <w:numFmt w:val="bullet"/>
@@ -459,7 +594,7 @@
         <w:rFonts w:ascii="Symbol" w:hAnsi="Symbol" w:hint="default"/>
       </w:rPr>
     </w:lvl>
-    <w:lvl w:ilvl="1" w:tplc="04090003" w:tentative="1">
+    <w:lvl w:ilvl="1" w:tplc="04090003">
       <w:start w:val="1"/>
       <w:numFmt w:val="bullet"/>
       <w:lvlText w:val="o"/>
@@ -1128,7 +1263,6 @@
     <w:next w:val="Normal"/>
     <w:link w:val="Heading3Char"/>
     <w:uiPriority w:val="9"/>
-    <w:semiHidden/>
     <w:unhideWhenUsed/>
     <w:qFormat/>
     <w:rsid w:val="00DE327C"/>
@@ -1335,7 +1469,6 @@
     <w:basedOn w:val="DefaultParagraphFont"/>
     <w:link w:val="Heading3"/>
     <w:uiPriority w:val="9"/>
-    <w:semiHidden/>
     <w:rsid w:val="00DE327C"/>
     <w:rPr>
       <w:rFonts w:eastAsiaTheme="majorEastAsia" w:cstheme="majorBidi"/>

--- a/requirements/projectProposal.docx
+++ b/requirements/projectProposal.docx
@@ -231,6 +231,7 @@
         <w:pStyle w:val="Heading2"/>
       </w:pPr>
       <w:r>
+        <w:lastRenderedPageBreak/>
         <w:t>https://github.com/kjzimmer/recipes</w:t>
       </w:r>
     </w:p>
@@ -239,7 +240,6 @@
         <w:pStyle w:val="Heading1"/>
       </w:pPr>
       <w:r>
-        <w:lastRenderedPageBreak/>
         <w:t xml:space="preserve">Will you have a </w:t>
       </w:r>
       <w:proofErr w:type="spellStart"/>
@@ -344,7 +344,16 @@
         </w:numPr>
       </w:pPr>
       <w:r>
-        <w:t>Here are the stretch goals not in priority</w:t>
+        <w:t xml:space="preserve">Here are the stretch goals </w:t>
+      </w:r>
+      <w:r>
+        <w:t>(</w:t>
+      </w:r>
+      <w:r>
+        <w:t>not in priority</w:t>
+      </w:r>
+      <w:r>
+        <w:t xml:space="preserve"> order)</w:t>
       </w:r>
     </w:p>
     <w:p>
@@ -386,18 +395,7 @@
         </w:numPr>
       </w:pPr>
       <w:r>
-        <w:t xml:space="preserve">Third party </w:t>
-      </w:r>
-      <w:proofErr w:type="spellStart"/>
-      <w:r>
-        <w:t>api</w:t>
-      </w:r>
-      <w:proofErr w:type="spellEnd"/>
-      <w:r>
-        <w:t xml:space="preserve"> calls to access</w:t>
-      </w:r>
-      <w:r>
-        <w:t xml:space="preserve"> recipes, ingredients and other data</w:t>
+        <w:t>Print out recipe card</w:t>
       </w:r>
     </w:p>
     <w:p>
@@ -409,39 +407,18 @@
         </w:numPr>
       </w:pPr>
       <w:r>
-        <w:t>More structured ingredients for each recipe that allow</w:t>
-      </w:r>
-      <w:r>
-        <w:t xml:space="preserve"> </w:t>
-      </w:r>
-      <w:r>
-        <w:t>features for changing</w:t>
-      </w:r>
-      <w:r>
-        <w:t xml:space="preserve"> </w:t>
-      </w:r>
-      <w:proofErr w:type="gramStart"/>
-      <w:r>
-        <w:t>units</w:t>
-      </w:r>
-      <w:r>
-        <w:t xml:space="preserve">, </w:t>
-      </w:r>
-      <w:r>
-        <w:t xml:space="preserve"> </w:t>
-      </w:r>
-      <w:r>
-        <w:t>measurements</w:t>
-      </w:r>
-      <w:proofErr w:type="gramEnd"/>
-      <w:r>
-        <w:t>, number</w:t>
-      </w:r>
-      <w:r>
-        <w:t xml:space="preserve"> of servings and linking to more in-depth </w:t>
-      </w:r>
-      <w:r>
-        <w:t>descriptions of ingredients</w:t>
+        <w:t xml:space="preserve">Third party </w:t>
+      </w:r>
+      <w:proofErr w:type="spellStart"/>
+      <w:r>
+        <w:t>api</w:t>
+      </w:r>
+      <w:proofErr w:type="spellEnd"/>
+      <w:r>
+        <w:t xml:space="preserve"> calls to access</w:t>
+      </w:r>
+      <w:r>
+        <w:t xml:space="preserve"> recipes, ingredients and other data</w:t>
       </w:r>
     </w:p>
     <w:p>
@@ -454,13 +431,39 @@
       </w:pPr>
       <w:r>
         <w:lastRenderedPageBreak/>
-        <w:t xml:space="preserve">A process for reviewing and vetting </w:t>
-      </w:r>
-      <w:r>
-        <w:t>recipes</w:t>
-      </w:r>
-      <w:r>
-        <w:t xml:space="preserve"> through admin authorization</w:t>
+        <w:t>More structured ingredients for each recipe that allow</w:t>
+      </w:r>
+      <w:r>
+        <w:t xml:space="preserve"> </w:t>
+      </w:r>
+      <w:r>
+        <w:t>features for changing</w:t>
+      </w:r>
+      <w:r>
+        <w:t xml:space="preserve"> </w:t>
+      </w:r>
+      <w:proofErr w:type="gramStart"/>
+      <w:r>
+        <w:t>units</w:t>
+      </w:r>
+      <w:r>
+        <w:t xml:space="preserve">, </w:t>
+      </w:r>
+      <w:r>
+        <w:t xml:space="preserve"> </w:t>
+      </w:r>
+      <w:r>
+        <w:t>measurements</w:t>
+      </w:r>
+      <w:proofErr w:type="gramEnd"/>
+      <w:r>
+        <w:t>, number</w:t>
+      </w:r>
+      <w:r>
+        <w:t xml:space="preserve"> of servings and linking to more in-depth </w:t>
+      </w:r>
+      <w:r>
+        <w:t>descriptions of ingredients</w:t>
       </w:r>
     </w:p>
     <w:p>
@@ -472,7 +475,13 @@
         </w:numPr>
       </w:pPr>
       <w:r>
-        <w:t>Uploading recipe images</w:t>
+        <w:t xml:space="preserve">A process for reviewing and vetting </w:t>
+      </w:r>
+      <w:r>
+        <w:t>recipes</w:t>
+      </w:r>
+      <w:r>
+        <w:t xml:space="preserve"> through admin authorization</w:t>
       </w:r>
     </w:p>
     <w:p>
@@ -484,13 +493,7 @@
         </w:numPr>
       </w:pPr>
       <w:r>
-        <w:t>R</w:t>
-      </w:r>
-      <w:r>
-        <w:t>ecipe</w:t>
-      </w:r>
-      <w:r>
-        <w:t xml:space="preserve"> review and comments</w:t>
+        <w:t>Uploading recipe images</w:t>
       </w:r>
     </w:p>
     <w:p>
@@ -502,10 +505,22 @@
         </w:numPr>
       </w:pPr>
       <w:r>
-        <w:t xml:space="preserve">User registration with approval and subscription </w:t>
-      </w:r>
-      <w:r>
-        <w:t>payment</w:t>
+        <w:t>R</w:t>
+      </w:r>
+      <w:r>
+        <w:t>ecipe</w:t>
+      </w:r>
+      <w:r>
+        <w:t xml:space="preserve"> review</w:t>
+      </w:r>
+      <w:r>
+        <w:t xml:space="preserve">, </w:t>
+      </w:r>
+      <w:r>
+        <w:t>favorites and</w:t>
+      </w:r>
+      <w:r>
+        <w:t xml:space="preserve"> comments</w:t>
       </w:r>
     </w:p>
     <w:p>
@@ -517,16 +532,10 @@
         </w:numPr>
       </w:pPr>
       <w:r>
-        <w:t xml:space="preserve">User management allowing </w:t>
-      </w:r>
-      <w:r>
-        <w:t>individual users and admin users to update and delete users a</w:t>
-      </w:r>
-      <w:r>
-        <w:t>cc</w:t>
-      </w:r>
-      <w:r>
-        <w:t>ounts</w:t>
+        <w:t xml:space="preserve">User registration with approval and subscription </w:t>
+      </w:r>
+      <w:r>
+        <w:t>payment</w:t>
       </w:r>
     </w:p>
     <w:p>
@@ -538,6 +547,27 @@
         </w:numPr>
       </w:pPr>
       <w:r>
+        <w:t xml:space="preserve">User management allowing </w:t>
+      </w:r>
+      <w:r>
+        <w:t>individual users and admin users to update and delete users a</w:t>
+      </w:r>
+      <w:r>
+        <w:t>cc</w:t>
+      </w:r>
+      <w:r>
+        <w:t>ounts</w:t>
+      </w:r>
+    </w:p>
+    <w:p>
+      <w:pPr>
+        <w:pStyle w:val="Heading2"/>
+        <w:numPr>
+          <w:ilvl w:val="1"/>
+          <w:numId w:val="2"/>
+        </w:numPr>
+      </w:pPr>
+      <w:r>
         <w:t>Addition of nutritional information</w:t>
       </w:r>
       <w:r>
@@ -566,7 +596,19 @@
         <w:t>:</w:t>
       </w:r>
     </w:p>
+    <w:p>
+      <w:pPr>
+        <w:pStyle w:val="Heading2"/>
+      </w:pPr>
+      <w:r>
+        <w:t>Balsa</w:t>
+      </w:r>
+      <w:r>
+        <w:t>miq pdf file attached</w:t>
+      </w:r>
+    </w:p>
     <w:sectPr>
+      <w:headerReference w:type="default" r:id="rId7"/>
       <w:pgSz w:w="12240" w:h="15840"/>
       <w:pgMar w:top="1440" w:right="1440" w:bottom="1440" w:left="1440" w:header="720" w:footer="720" w:gutter="0"/>
       <w:cols w:space="720"/>
@@ -574,6 +616,125 @@
     </w:sectPr>
   </w:body>
 </w:document>
+</file>
+
+<file path=word/endnotes.xml><?xml version="1.0" encoding="utf-8"?>
+<w:endnotes xmlns:wpc="http://schemas.microsoft.com/office/word/2010/wordprocessingCanvas" xmlns:cx="http://schemas.microsoft.com/office/drawing/2014/chartex" xmlns:cx1="http://schemas.microsoft.com/office/drawing/2015/9/8/chartex" xmlns:cx2="http://schemas.microsoft.com/office/drawing/2015/10/21/chartex" xmlns:cx3="http://schemas.microsoft.com/office/drawing/2016/5/9/chartex" xmlns:cx4="http://schemas.microsoft.com/office/drawing/2016/5/10/chartex" xmlns:cx5="http://schemas.microsoft.com/office/drawing/2016/5/11/chartex" xmlns:cx6="http://schemas.microsoft.com/office/drawing/2016/5/12/chartex" xmlns:cx7="http://schemas.microsoft.com/office/drawing/2016/5/13/chartex" xmlns:cx8="http://schemas.microsoft.com/office/drawing/2016/5/14/chartex" xmlns:mc="http://schemas.openxmlformats.org/markup-compatibility/2006" xmlns:aink="http://schemas.microsoft.com/office/drawing/2016/ink" xmlns:am3d="http://schemas.microsoft.com/office/drawing/2017/model3d" xmlns:o="urn:schemas-microsoft-com:office:office" xmlns:oel="http://schemas.microsoft.com/office/2019/extlst" xmlns:r="http://schemas.openxmlformats.org/officeDocument/2006/relationships" xmlns:m="http://schemas.openxmlformats.org/officeDocument/2006/math" xmlns:v="urn:schemas-microsoft-com:vml" xmlns:wp14="http://schemas.microsoft.com/office/word/2010/wordprocessingDrawing" xmlns:wp="http://schemas.openxmlformats.org/drawingml/2006/wordprocessingDrawing" xmlns:w10="urn:schemas-microsoft-com:office:word" xmlns:w="http://schemas.openxmlformats.org/wordprocessingml/2006/main" xmlns:w14="http://schemas.microsoft.com/office/word/2010/wordml" xmlns:w15="http://schemas.microsoft.com/office/word/2012/wordml" xmlns:w16cex="http://schemas.microsoft.com/office/word/2018/wordml/cex" xmlns:w16cid="http://schemas.microsoft.com/office/word/2016/wordml/cid" xmlns:w16="http://schemas.microsoft.com/office/word/2018/wordml" xmlns:w16du="http://schemas.microsoft.com/office/word/2023/wordml/word16du" xmlns:w16sdtdh="http://schemas.microsoft.com/office/word/2020/wordml/sdtdatahash" xmlns:w16se="http://schemas.microsoft.com/office/word/2015/wordml/symex" xmlns:wpg="http://schemas.microsoft.com/office/word/2010/wordprocessingGroup" xmlns:wpi="http://schemas.microsoft.com/office/word/2010/wordprocessingInk" xmlns:wne="http://schemas.microsoft.com/office/word/2006/wordml" xmlns:wps="http://schemas.microsoft.com/office/word/2010/wordprocessingShape" mc:Ignorable="w14 w15 w16se w16cid w16 w16cex w16sdtdh w16du wp14">
+  <w:endnote w:type="separator" w:id="-1">
+    <w:p>
+      <w:pPr>
+        <w:spacing w:after="0" w:line="240" w:lineRule="auto"/>
+      </w:pPr>
+      <w:r>
+        <w:separator/>
+      </w:r>
+    </w:p>
+  </w:endnote>
+  <w:endnote w:type="continuationSeparator" w:id="0">
+    <w:p>
+      <w:pPr>
+        <w:spacing w:after="0" w:line="240" w:lineRule="auto"/>
+      </w:pPr>
+      <w:r>
+        <w:continuationSeparator/>
+      </w:r>
+    </w:p>
+  </w:endnote>
+</w:endnotes>
+</file>
+
+<file path=word/footnotes.xml><?xml version="1.0" encoding="utf-8"?>
+<w:footnotes xmlns:wpc="http://schemas.microsoft.com/office/word/2010/wordprocessingCanvas" xmlns:cx="http://schemas.microsoft.com/office/drawing/2014/chartex" xmlns:cx1="http://schemas.microsoft.com/office/drawing/2015/9/8/chartex" xmlns:cx2="http://schemas.microsoft.com/office/drawing/2015/10/21/chartex" xmlns:cx3="http://schemas.microsoft.com/office/drawing/2016/5/9/chartex" xmlns:cx4="http://schemas.microsoft.com/office/drawing/2016/5/10/chartex" xmlns:cx5="http://schemas.microsoft.com/office/drawing/2016/5/11/chartex" xmlns:cx6="http://schemas.microsoft.com/office/drawing/2016/5/12/chartex" xmlns:cx7="http://schemas.microsoft.com/office/drawing/2016/5/13/chartex" xmlns:cx8="http://schemas.microsoft.com/office/drawing/2016/5/14/chartex" xmlns:mc="http://schemas.openxmlformats.org/markup-compatibility/2006" xmlns:aink="http://schemas.microsoft.com/office/drawing/2016/ink" xmlns:am3d="http://schemas.microsoft.com/office/drawing/2017/model3d" xmlns:o="urn:schemas-microsoft-com:office:office" xmlns:oel="http://schemas.microsoft.com/office/2019/extlst" xmlns:r="http://schemas.openxmlformats.org/officeDocument/2006/relationships" xmlns:m="http://schemas.openxmlformats.org/officeDocument/2006/math" xmlns:v="urn:schemas-microsoft-com:vml" xmlns:wp14="http://schemas.microsoft.com/office/word/2010/wordprocessingDrawing" xmlns:wp="http://schemas.openxmlformats.org/drawingml/2006/wordprocessingDrawing" xmlns:w10="urn:schemas-microsoft-com:office:word" xmlns:w="http://schemas.openxmlformats.org/wordprocessingml/2006/main" xmlns:w14="http://schemas.microsoft.com/office/word/2010/wordml" xmlns:w15="http://schemas.microsoft.com/office/word/2012/wordml" xmlns:w16cex="http://schemas.microsoft.com/office/word/2018/wordml/cex" xmlns:w16cid="http://schemas.microsoft.com/office/word/2016/wordml/cid" xmlns:w16="http://schemas.microsoft.com/office/word/2018/wordml" xmlns:w16du="http://schemas.microsoft.com/office/word/2023/wordml/word16du" xmlns:w16sdtdh="http://schemas.microsoft.com/office/word/2020/wordml/sdtdatahash" xmlns:w16se="http://schemas.microsoft.com/office/word/2015/wordml/symex" xmlns:wpg="http://schemas.microsoft.com/office/word/2010/wordprocessingGroup" xmlns:wpi="http://schemas.microsoft.com/office/word/2010/wordprocessingInk" xmlns:wne="http://schemas.microsoft.com/office/word/2006/wordml" xmlns:wps="http://schemas.microsoft.com/office/word/2010/wordprocessingShape" mc:Ignorable="w14 w15 w16se w16cid w16 w16cex w16sdtdh w16du wp14">
+  <w:footnote w:type="separator" w:id="-1">
+    <w:p>
+      <w:pPr>
+        <w:spacing w:after="0" w:line="240" w:lineRule="auto"/>
+      </w:pPr>
+      <w:r>
+        <w:separator/>
+      </w:r>
+    </w:p>
+  </w:footnote>
+  <w:footnote w:type="continuationSeparator" w:id="0">
+    <w:p>
+      <w:pPr>
+        <w:spacing w:after="0" w:line="240" w:lineRule="auto"/>
+      </w:pPr>
+      <w:r>
+        <w:continuationSeparator/>
+      </w:r>
+    </w:p>
+  </w:footnote>
+</w:footnotes>
+</file>
+
+<file path=word/header1.xml><?xml version="1.0" encoding="utf-8"?>
+<w:hdr xmlns:wpc="http://schemas.microsoft.com/office/word/2010/wordprocessingCanvas" xmlns:cx="http://schemas.microsoft.com/office/drawing/2014/chartex" xmlns:cx1="http://schemas.microsoft.com/office/drawing/2015/9/8/chartex" xmlns:cx2="http://schemas.microsoft.com/office/drawing/2015/10/21/chartex" xmlns:cx3="http://schemas.microsoft.com/office/drawing/2016/5/9/chartex" xmlns:cx4="http://schemas.microsoft.com/office/drawing/2016/5/10/chartex" xmlns:cx5="http://schemas.microsoft.com/office/drawing/2016/5/11/chartex" xmlns:cx6="http://schemas.microsoft.com/office/drawing/2016/5/12/chartex" xmlns:cx7="http://schemas.microsoft.com/office/drawing/2016/5/13/chartex" xmlns:cx8="http://schemas.microsoft.com/office/drawing/2016/5/14/chartex" xmlns:mc="http://schemas.openxmlformats.org/markup-compatibility/2006" xmlns:aink="http://schemas.microsoft.com/office/drawing/2016/ink" xmlns:am3d="http://schemas.microsoft.com/office/drawing/2017/model3d" xmlns:o="urn:schemas-microsoft-com:office:office" xmlns:oel="http://schemas.microsoft.com/office/2019/extlst" xmlns:r="http://schemas.openxmlformats.org/officeDocument/2006/relationships" xmlns:m="http://schemas.openxmlformats.org/officeDocument/2006/math" xmlns:v="urn:schemas-microsoft-com:vml" xmlns:wp14="http://schemas.microsoft.com/office/word/2010/wordprocessingDrawing" xmlns:wp="http://schemas.openxmlformats.org/drawingml/2006/wordprocessingDrawing" xmlns:w10="urn:schemas-microsoft-com:office:word" xmlns:w="http://schemas.openxmlformats.org/wordprocessingml/2006/main" xmlns:w14="http://schemas.microsoft.com/office/word/2010/wordml" xmlns:w15="http://schemas.microsoft.com/office/word/2012/wordml" xmlns:w16cex="http://schemas.microsoft.com/office/word/2018/wordml/cex" xmlns:w16cid="http://schemas.microsoft.com/office/word/2016/wordml/cid" xmlns:w16="http://schemas.microsoft.com/office/word/2018/wordml" xmlns:w16du="http://schemas.microsoft.com/office/word/2023/wordml/word16du" xmlns:w16sdtdh="http://schemas.microsoft.com/office/word/2020/wordml/sdtdatahash" xmlns:w16se="http://schemas.microsoft.com/office/word/2015/wordml/symex" xmlns:wpg="http://schemas.microsoft.com/office/word/2010/wordprocessingGroup" xmlns:wpi="http://schemas.microsoft.com/office/word/2010/wordprocessingInk" xmlns:wne="http://schemas.microsoft.com/office/word/2006/wordml" xmlns:wps="http://schemas.microsoft.com/office/word/2010/wordprocessingShape" mc:Ignorable="w14 w15 w16se w16cid w16 w16cex w16sdtdh w16du wp14">
+  <w:p>
+    <w:pPr>
+      <w:pStyle w:val="Header"/>
+      <w:rPr>
+        <w:b/>
+        <w:bCs/>
+        <w:sz w:val="32"/>
+        <w:szCs w:val="32"/>
+      </w:rPr>
+    </w:pPr>
+    <w:r>
+      <w:rPr>
+        <w:b/>
+        <w:bCs/>
+        <w:sz w:val="32"/>
+        <w:szCs w:val="32"/>
+      </w:rPr>
+      <w:t>Dojo Group Project Proposal</w:t>
+    </w:r>
+  </w:p>
+  <w:p>
+    <w:pPr>
+      <w:pStyle w:val="Header"/>
+      <w:rPr>
+        <w:b/>
+        <w:bCs/>
+        <w:sz w:val="32"/>
+        <w:szCs w:val="32"/>
+      </w:rPr>
+    </w:pPr>
+    <w:r>
+      <w:rPr>
+        <w:b/>
+        <w:bCs/>
+        <w:sz w:val="32"/>
+        <w:szCs w:val="32"/>
+      </w:rPr>
+      <w:t>Recipes Application</w:t>
+    </w:r>
+  </w:p>
+  <w:p>
+    <w:pPr>
+      <w:pStyle w:val="Header"/>
+    </w:pPr>
+    <w:r>
+      <w:t>Thomas C</w:t>
+    </w:r>
+    <w:r>
+      <w:t>aines</w:t>
+    </w:r>
+  </w:p>
+  <w:p>
+    <w:pPr>
+      <w:pStyle w:val="Header"/>
+    </w:pPr>
+    <w:r>
+      <w:t>Karl Zimmer</w:t>
+    </w:r>
+  </w:p>
+  <w:p>
+    <w:pPr>
+      <w:pStyle w:val="Header"/>
+    </w:pPr>
+  </w:p>
+</w:hdr>
 </file>
 
 <file path=word/numbering.xml><?xml version="1.0" encoding="utf-8"?>
@@ -1726,6 +1887,50 @@
       <w:spacing w:val="5"/>
     </w:rPr>
   </w:style>
+  <w:style w:type="paragraph" w:styleId="Header">
+    <w:name w:val="header"/>
+    <w:basedOn w:val="Normal"/>
+    <w:link w:val="HeaderChar"/>
+    <w:uiPriority w:val="99"/>
+    <w:unhideWhenUsed/>
+    <w:rsid w:val="001805B4"/>
+    <w:pPr>
+      <w:tabs>
+        <w:tab w:val="center" w:pos="4680"/>
+        <w:tab w:val="right" w:pos="9360"/>
+      </w:tabs>
+      <w:spacing w:after="0" w:line="240" w:lineRule="auto"/>
+    </w:pPr>
+  </w:style>
+  <w:style w:type="character" w:customStyle="1" w:styleId="HeaderChar">
+    <w:name w:val="Header Char"/>
+    <w:basedOn w:val="DefaultParagraphFont"/>
+    <w:link w:val="Header"/>
+    <w:uiPriority w:val="99"/>
+    <w:rsid w:val="001805B4"/>
+  </w:style>
+  <w:style w:type="paragraph" w:styleId="Footer">
+    <w:name w:val="footer"/>
+    <w:basedOn w:val="Normal"/>
+    <w:link w:val="FooterChar"/>
+    <w:uiPriority w:val="99"/>
+    <w:unhideWhenUsed/>
+    <w:rsid w:val="001805B4"/>
+    <w:pPr>
+      <w:tabs>
+        <w:tab w:val="center" w:pos="4680"/>
+        <w:tab w:val="right" w:pos="9360"/>
+      </w:tabs>
+      <w:spacing w:after="0" w:line="240" w:lineRule="auto"/>
+    </w:pPr>
+  </w:style>
+  <w:style w:type="character" w:customStyle="1" w:styleId="FooterChar">
+    <w:name w:val="Footer Char"/>
+    <w:basedOn w:val="DefaultParagraphFont"/>
+    <w:link w:val="Footer"/>
+    <w:uiPriority w:val="99"/>
+    <w:rsid w:val="001805B4"/>
+  </w:style>
 </w:styles>
 </file>
 
